--- a/Day15 - Graph RAG.docx
+++ b/Day15 - Graph RAG.docx
@@ -310,6 +310,7 @@
           <w:rFonts w:ascii="Times New Roman" w:eastAsia="Times New Roman" w:hAnsi="Times New Roman" w:cs="Times New Roman"/>
           <w:bCs/>
           <w:iCs/>
+          <w:noProof/>
           <w:sz w:val="28"/>
           <w:szCs w:val="28"/>
         </w:rPr>
@@ -365,6 +366,7 @@
           <w:rFonts w:ascii="Times New Roman" w:eastAsia="Times New Roman" w:hAnsi="Times New Roman" w:cs="Times New Roman"/>
           <w:bCs/>
           <w:iCs/>
+          <w:noProof/>
           <w:sz w:val="28"/>
           <w:szCs w:val="28"/>
         </w:rPr>
@@ -420,6 +422,7 @@
           <w:rFonts w:ascii="Times New Roman" w:eastAsia="Times New Roman" w:hAnsi="Times New Roman" w:cs="Times New Roman"/>
           <w:bCs/>
           <w:iCs/>
+          <w:noProof/>
           <w:sz w:val="28"/>
           <w:szCs w:val="28"/>
         </w:rPr>
@@ -486,6 +489,7 @@
           <w:rFonts w:ascii="Times New Roman" w:eastAsia="Times New Roman" w:hAnsi="Times New Roman" w:cs="Times New Roman"/>
           <w:bCs/>
           <w:iCs/>
+          <w:noProof/>
           <w:sz w:val="28"/>
           <w:szCs w:val="28"/>
         </w:rPr>
@@ -542,6 +546,7 @@
           <w:rFonts w:ascii="Times New Roman" w:eastAsia="Times New Roman" w:hAnsi="Times New Roman" w:cs="Times New Roman"/>
           <w:bCs/>
           <w:iCs/>
+          <w:noProof/>
           <w:sz w:val="28"/>
           <w:szCs w:val="28"/>
         </w:rPr>
@@ -597,6 +602,7 @@
           <w:rFonts w:ascii="Times New Roman" w:eastAsia="Times New Roman" w:hAnsi="Times New Roman" w:cs="Times New Roman"/>
           <w:bCs/>
           <w:iCs/>
+          <w:noProof/>
           <w:sz w:val="28"/>
           <w:szCs w:val="28"/>
         </w:rPr>
@@ -652,6 +658,7 @@
           <w:rFonts w:ascii="Times New Roman" w:eastAsia="Times New Roman" w:hAnsi="Times New Roman" w:cs="Times New Roman"/>
           <w:bCs/>
           <w:iCs/>
+          <w:noProof/>
           <w:sz w:val="28"/>
           <w:szCs w:val="28"/>
         </w:rPr>
@@ -707,6 +714,7 @@
           <w:rFonts w:ascii="Times New Roman" w:eastAsia="Times New Roman" w:hAnsi="Times New Roman" w:cs="Times New Roman"/>
           <w:bCs/>
           <w:iCs/>
+          <w:noProof/>
           <w:sz w:val="28"/>
           <w:szCs w:val="28"/>
         </w:rPr>
@@ -907,15 +915,37 @@
           <w:lang w:val="en-IN"/>
         </w:rPr>
       </w:pPr>
-      <w:r>
-        <w:rPr>
-          <w:rFonts w:ascii="Times New Roman" w:eastAsia="Times New Roman" w:hAnsi="Times New Roman" w:cs="Times New Roman"/>
-          <w:bCs/>
-          <w:iCs/>
-          <w:lang w:val="en-IN"/>
-        </w:rPr>
-        <w:t>GraphDB with LangChain</w:t>
-      </w:r>
+      <w:proofErr w:type="spellStart"/>
+      <w:r>
+        <w:rPr>
+          <w:rFonts w:ascii="Times New Roman" w:eastAsia="Times New Roman" w:hAnsi="Times New Roman" w:cs="Times New Roman"/>
+          <w:bCs/>
+          <w:iCs/>
+          <w:lang w:val="en-IN"/>
+        </w:rPr>
+        <w:t>GraphDB</w:t>
+      </w:r>
+      <w:proofErr w:type="spellEnd"/>
+      <w:r>
+        <w:rPr>
+          <w:rFonts w:ascii="Times New Roman" w:eastAsia="Times New Roman" w:hAnsi="Times New Roman" w:cs="Times New Roman"/>
+          <w:bCs/>
+          <w:iCs/>
+          <w:lang w:val="en-IN"/>
+        </w:rPr>
+        <w:t xml:space="preserve"> with </w:t>
+      </w:r>
+      <w:proofErr w:type="spellStart"/>
+      <w:r>
+        <w:rPr>
+          <w:rFonts w:ascii="Times New Roman" w:eastAsia="Times New Roman" w:hAnsi="Times New Roman" w:cs="Times New Roman"/>
+          <w:bCs/>
+          <w:iCs/>
+          <w:lang w:val="en-IN"/>
+        </w:rPr>
+        <w:t>LangChain</w:t>
+      </w:r>
+      <w:proofErr w:type="spellEnd"/>
     </w:p>
     <w:p>
       <w:pPr>
@@ -1504,7 +1534,27 @@
           <w:iCs/>
           <w:lang w:val="en-IN"/>
         </w:rPr>
-        <w:t>Utilizes traditional techniques like Bag of Words (BoW) and Term Frequency-Inverse Document Frequency (TF-IDF).</w:t>
+        <w:t>Utilizes traditional techniques like Bag of Words (</w:t>
+      </w:r>
+      <w:proofErr w:type="spellStart"/>
+      <w:r>
+        <w:rPr>
+          <w:rFonts w:ascii="Times New Roman" w:eastAsia="Times New Roman" w:hAnsi="Times New Roman" w:cs="Times New Roman"/>
+          <w:bCs/>
+          <w:iCs/>
+          <w:lang w:val="en-IN"/>
+        </w:rPr>
+        <w:t>BoW</w:t>
+      </w:r>
+      <w:proofErr w:type="spellEnd"/>
+      <w:r>
+        <w:rPr>
+          <w:rFonts w:ascii="Times New Roman" w:eastAsia="Times New Roman" w:hAnsi="Times New Roman" w:cs="Times New Roman"/>
+          <w:bCs/>
+          <w:iCs/>
+          <w:lang w:val="en-IN"/>
+        </w:rPr>
+        <w:t>) and Term Frequency-Inverse Document Frequency (TF-IDF).</w:t>
       </w:r>
     </w:p>
     <w:p>
@@ -4515,6 +4565,7 @@
           <w:rFonts w:ascii="Times New Roman" w:eastAsia="Times New Roman" w:hAnsi="Times New Roman" w:cs="Times New Roman"/>
           <w:bCs/>
           <w:iCs/>
+          <w:noProof/>
           <w:sz w:val="28"/>
           <w:szCs w:val="28"/>
         </w:rPr>
@@ -4570,6 +4621,7 @@
           <w:rFonts w:ascii="Times New Roman" w:eastAsia="Times New Roman" w:hAnsi="Times New Roman" w:cs="Times New Roman"/>
           <w:bCs/>
           <w:iCs/>
+          <w:noProof/>
           <w:sz w:val="28"/>
           <w:szCs w:val="28"/>
         </w:rPr>
@@ -4625,6 +4677,7 @@
           <w:rFonts w:ascii="Times New Roman" w:eastAsia="Times New Roman" w:hAnsi="Times New Roman" w:cs="Times New Roman"/>
           <w:bCs/>
           <w:iCs/>
+          <w:noProof/>
           <w:sz w:val="28"/>
           <w:szCs w:val="28"/>
         </w:rPr>
@@ -4940,7 +4993,7 @@
           <w:lang w:val="en-IN"/>
         </w:rPr>
         <w:pict w14:anchorId="2E824AFE">
-          <v:rect id="_x0000_i1078" style="width:0;height:1.5pt" o:hralign="center" o:hrstd="t" o:hr="t" fillcolor="#a0a0a0" stroked="f"/>
+          <v:rect id="_x0000_i1029" style="width:0;height:1.5pt" o:hralign="center" o:hrstd="t" o:hr="t" fillcolor="#a0a0a0" stroked="f"/>
         </w:pict>
       </w:r>
     </w:p>
@@ -5321,7 +5374,7 @@
           <w:lang w:val="en-IN"/>
         </w:rPr>
         <w:pict w14:anchorId="5783CD63">
-          <v:rect id="_x0000_i1079" style="width:0;height:1.5pt" o:hralign="center" o:hrstd="t" o:hr="t" fillcolor="#a0a0a0" stroked="f"/>
+          <v:rect id="_x0000_i1030" style="width:0;height:1.5pt" o:hralign="center" o:hrstd="t" o:hr="t" fillcolor="#a0a0a0" stroked="f"/>
         </w:pict>
       </w:r>
     </w:p>
@@ -5479,8 +5532,47 @@
         </w:rPr>
       </w:pPr>
     </w:p>
+    <w:p>
+      <w:pPr>
+        <w:jc w:val="center"/>
+        <w:rPr>
+          <w:rFonts w:ascii="Times New Roman" w:eastAsia="Times New Roman" w:hAnsi="Times New Roman" w:cs="Times New Roman"/>
+          <w:bCs/>
+          <w:iCs/>
+          <w:sz w:val="28"/>
+          <w:szCs w:val="28"/>
+        </w:rPr>
+      </w:pPr>
+      <w:r>
+        <w:object w:dxaOrig="1537" w:dyaOrig="994" w14:anchorId="5168BBED">
+          <v:shapetype id="_x0000_t75" coordsize="21600,21600" o:spt="75" o:preferrelative="t" path="m@4@5l@4@11@9@11@9@5xe" filled="f" stroked="f">
+            <v:stroke joinstyle="miter"/>
+            <v:formulas>
+              <v:f eqn="if lineDrawn pixelLineWidth 0"/>
+              <v:f eqn="sum @0 1 0"/>
+              <v:f eqn="sum 0 0 @1"/>
+              <v:f eqn="prod @2 1 2"/>
+              <v:f eqn="prod @3 21600 pixelWidth"/>
+              <v:f eqn="prod @3 21600 pixelHeight"/>
+              <v:f eqn="sum @0 0 1"/>
+              <v:f eqn="prod @6 1 2"/>
+              <v:f eqn="prod @7 21600 pixelWidth"/>
+              <v:f eqn="sum @8 21600 0"/>
+              <v:f eqn="prod @7 21600 pixelHeight"/>
+              <v:f eqn="sum @10 21600 0"/>
+            </v:formulas>
+            <v:path o:extrusionok="f" gradientshapeok="t" o:connecttype="rect"/>
+            <o:lock v:ext="edit" aspectratio="t"/>
+          </v:shapetype>
+          <v:shape id="_x0000_i1031" type="#_x0000_t75" style="width:76.5pt;height:49.5pt" o:ole="">
+            <v:imagedata r:id="rId21" o:title=""/>
+          </v:shape>
+          <o:OLEObject Type="Embed" ProgID="Package" ShapeID="_x0000_i1031" DrawAspect="Icon" ObjectID="_1798099835" r:id="rId22"/>
+        </w:object>
+      </w:r>
+    </w:p>
     <w:sectPr>
-      <w:headerReference w:type="default" r:id="rId21"/>
+      <w:headerReference w:type="default" r:id="rId23"/>
       <w:pgSz w:w="11906" w:h="16838"/>
       <w:pgMar w:top="1440" w:right="1440" w:bottom="1440" w:left="1440" w:header="708" w:footer="708" w:gutter="0"/>
       <w:pgNumType w:start="0"/>
@@ -8543,6 +8635,7 @@
   <w:style w:type="character" w:default="1" w:styleId="DefaultParagraphFont">
     <w:name w:val="Default Paragraph Font"/>
     <w:uiPriority w:val="1"/>
+    <w:semiHidden/>
     <w:unhideWhenUsed/>
   </w:style>
   <w:style w:type="table" w:default="1" w:styleId="TableNormal">
